--- a/LRS11.docx
+++ b/LRS11.docx
@@ -84,6 +84,35 @@
       </w:pPr>
       <w:r>
         <w:t>The GitHub account I am using is my personal online one. I may take the assignment down once it is graded ot avoid linking my real identify with my online one.</w:t>
+      </w:r>
+    </w:p>
+    <w:p>
+      <w:pPr>
+        <w:pStyle w:val="ListParagraph"/>
+        <w:numPr>
+          <w:ilvl w:val="1"/>
+          <w:numId w:val="1"/>
+        </w:numPr>
+      </w:pPr>
+      <w:hyperlink r:id="rId5" w:history="1">
+        <w:r>
+          <w:rPr>
+            <w:rStyle w:val="Hyperlink"/>
+          </w:rPr>
+          <w:t>https://github.com/Fatih-Volk/My-Python-DL-Assignment-11</w:t>
+        </w:r>
+      </w:hyperlink>
+    </w:p>
+    <w:p>
+      <w:pPr>
+        <w:pStyle w:val="ListParagraph"/>
+        <w:numPr>
+          <w:ilvl w:val="1"/>
+          <w:numId w:val="1"/>
+        </w:numPr>
+      </w:pPr>
+      <w:r>
+        <w:t>https://github.com/Fatih-Volk</w:t>
       </w:r>
     </w:p>
     <w:sectPr>
@@ -114,7 +143,7 @@
         <w:rFonts w:hint="default"/>
       </w:rPr>
     </w:lvl>
-    <w:lvl w:ilvl="1" w:tplc="04090019" w:tentative="1">
+    <w:lvl w:ilvl="1" w:tplc="04090019">
       <w:start w:val="1"/>
       <w:numFmt w:val="lowerLetter"/>
       <w:lvlText w:val="%2."/>
@@ -630,6 +659,29 @@
       <w:contextualSpacing/>
     </w:pPr>
   </w:style>
+  <w:style w:type="character" w:styleId="Hyperlink">
+    <w:name w:val="Hyperlink"/>
+    <w:basedOn w:val="DefaultParagraphFont"/>
+    <w:uiPriority w:val="99"/>
+    <w:unhideWhenUsed/>
+    <w:rsid w:val="00175D67"/>
+    <w:rPr>
+      <w:color w:val="0563C1" w:themeColor="hyperlink"/>
+      <w:u w:val="single"/>
+    </w:rPr>
+  </w:style>
+  <w:style w:type="character" w:styleId="UnresolvedMention">
+    <w:name w:val="Unresolved Mention"/>
+    <w:basedOn w:val="DefaultParagraphFont"/>
+    <w:uiPriority w:val="99"/>
+    <w:semiHidden/>
+    <w:unhideWhenUsed/>
+    <w:rsid w:val="00175D67"/>
+    <w:rPr>
+      <w:color w:val="605E5C"/>
+      <w:shd w:val="clear" w:color="auto" w:fill="E1DFDD"/>
+    </w:rPr>
+  </w:style>
 </w:styles>
 </file>
 
